--- a/Relatórios de Treinamento/glass-and-plastic-4.docx
+++ b/Relatórios de Treinamento/glass-and-plastic-4.docx
@@ -35,7 +35,28 @@
     </w:p>
     <w:p>
       <w:r>
-        <w:t>Épocas rodadas: 440 (500) – Melhor resultado: 340</w:t>
+        <w:t xml:space="preserve">Épocas rodadas: </w:t>
+      </w:r>
+      <w:r>
+        <w:t>223</w:t>
+      </w:r>
+      <w:r>
+        <w:t xml:space="preserve"> (</w:t>
+      </w:r>
+      <w:r>
+        <w:t xml:space="preserve">de </w:t>
+      </w:r>
+      <w:r>
+        <w:t>500</w:t>
+      </w:r>
+      <w:r>
+        <w:t xml:space="preserve"> previstas</w:t>
+      </w:r>
+      <w:r>
+        <w:t xml:space="preserve">) – Melhor resultado: </w:t>
+      </w:r>
+      <w:r>
+        <w:t>123</w:t>
       </w:r>
     </w:p>
     <w:p>
